--- a/documents/12.ProjectConfigurationManagement.docx
+++ b/documents/12.ProjectConfigurationManagement.docx
@@ -1,6 +1,6 @@
 
 <file path=word/document.xml><?xml version="1.0" encoding="utf-8"?>
-<w:document xmlns:wpc="http://schemas.microsoft.com/office/word/2010/wordprocessingCanvas" xmlns:cx="http://schemas.microsoft.com/office/drawing/2014/chartex" xmlns:cx1="http://schemas.microsoft.com/office/drawing/2015/9/8/chartex" xmlns:cx2="http://schemas.microsoft.com/office/drawing/2015/10/21/chartex" xmlns:cx3="http://schemas.microsoft.com/office/drawing/2016/5/9/chartex" xmlns:cx4="http://schemas.microsoft.com/office/drawing/2016/5/10/chartex" xmlns:cx5="http://schemas.microsoft.com/office/drawing/2016/5/11/chartex" xmlns:cx6="http://schemas.microsoft.com/office/drawing/2016/5/12/chartex" xmlns:cx7="http://schemas.microsoft.com/office/drawing/2016/5/13/chartex" xmlns:cx8="http://schemas.microsoft.com/office/drawing/2016/5/14/chartex" xmlns:mc="http://schemas.openxmlformats.org/markup-compatibility/2006" xmlns:aink="http://schemas.microsoft.com/office/drawing/2016/ink" xmlns:am3d="http://schemas.microsoft.com/office/drawing/2017/model3d" xmlns:o="urn:schemas-microsoft-com:office:office" xmlns:oel="http://schemas.microsoft.com/office/2019/extlst" xmlns:r="http://schemas.openxmlformats.org/officeDocument/2006/relationships" xmlns:m="http://schemas.openxmlformats.org/officeDocument/2006/math" xmlns:v="urn:schemas-microsoft-com:vml" xmlns:wp14="http://schemas.microsoft.com/office/word/2010/wordprocessingDrawing" xmlns:wp="http://schemas.openxmlformats.org/drawingml/2006/wordprocessingDrawing" xmlns:w10="urn:schemas-microsoft-com:office:word" xmlns:w="http://schemas.openxmlformats.org/wordprocessingml/2006/main" xmlns:w14="http://schemas.microsoft.com/office/word/2010/wordml" xmlns:w15="http://schemas.microsoft.com/office/word/2012/wordml" xmlns:w16cex="http://schemas.microsoft.com/office/word/2018/wordml/cex" xmlns:w16cid="http://schemas.microsoft.com/office/word/2016/wordml/cid" xmlns:w16="http://schemas.microsoft.com/office/word/2018/wordml" xmlns:w16sdtdh="http://schemas.microsoft.com/office/word/2020/wordml/sdtdatahash" xmlns:w16se="http://schemas.microsoft.com/office/word/2015/wordml/symex" xmlns:wpg="http://schemas.microsoft.com/office/word/2010/wordprocessingGroup" xmlns:wpi="http://schemas.microsoft.com/office/word/2010/wordprocessingInk" xmlns:wne="http://schemas.microsoft.com/office/word/2006/wordml" xmlns:wps="http://schemas.microsoft.com/office/word/2010/wordprocessingShape" mc:Ignorable="w14 w15 w16se w16cid w16 w16cex w16sdtdh wp14">
+<w:document xmlns:wpc="http://schemas.microsoft.com/office/word/2010/wordprocessingCanvas" xmlns:cx="http://schemas.microsoft.com/office/drawing/2014/chartex" xmlns:mc="http://schemas.openxmlformats.org/markup-compatibility/2006" xmlns:o="urn:schemas-microsoft-com:office:office" xmlns:r="http://schemas.openxmlformats.org/officeDocument/2006/relationships" xmlns:m="http://schemas.openxmlformats.org/officeDocument/2006/math" xmlns:v="urn:schemas-microsoft-com:vml" xmlns:wp14="http://schemas.microsoft.com/office/word/2010/wordprocessingDrawing" xmlns:wp="http://schemas.openxmlformats.org/drawingml/2006/wordprocessingDrawing" xmlns:w10="urn:schemas-microsoft-com:office:word" xmlns:w="http://schemas.openxmlformats.org/wordprocessingml/2006/main" xmlns:w14="http://schemas.microsoft.com/office/word/2010/wordml" xmlns:w15="http://schemas.microsoft.com/office/word/2012/wordml" xmlns:w16se="http://schemas.microsoft.com/office/word/2015/wordml/symex" xmlns:wpg="http://schemas.microsoft.com/office/word/2010/wordprocessingGroup" xmlns:wpi="http://schemas.microsoft.com/office/word/2010/wordprocessingInk" xmlns:wne="http://schemas.microsoft.com/office/word/2006/wordml" xmlns:wps="http://schemas.microsoft.com/office/word/2010/wordprocessingShape" mc:Ignorable="w14 w15 w16se wp14">
   <w:body>
     <w:p>
       <w:pPr>
@@ -43,9 +43,7 @@
         <w:tblW w:w="9700" w:type="dxa"/>
         <w:tblInd w:w="-55" w:type="dxa"/>
         <w:tblCellMar>
-          <w:top w:w="0" w:type="dxa"/>
           <w:left w:w="170" w:type="dxa"/>
-          <w:bottom w:w="0" w:type="dxa"/>
           <w:right w:w="101" w:type="dxa"/>
         </w:tblCellMar>
         <w:tblLook w:val="04A0" w:firstRow="1" w:lastRow="0" w:firstColumn="1" w:lastColumn="0" w:noHBand="0" w:noVBand="1"/>
@@ -105,6 +103,7 @@
             <w:r>
               <w:rPr>
                 <w:noProof/>
+                <w:lang w:val="en-GB" w:eastAsia="zh-CN"/>
               </w:rPr>
               <w:drawing>
                 <wp:inline distT="0" distB="0" distL="0" distR="0">
@@ -120,7 +119,7 @@
                           <pic:cNvPicPr/>
                         </pic:nvPicPr>
                         <pic:blipFill>
-                          <a:blip r:embed="rId7"/>
+                          <a:blip r:embed="rId8"/>
                           <a:stretch>
                             <a:fillRect/>
                           </a:stretch>
@@ -185,30 +184,42 @@
           </w:p>
           <w:p>
             <w:pPr>
-              <w:spacing w:after="5"/>
-              <w:ind w:left="10" w:firstLine="0"/>
-              <w:jc w:val="both"/>
-            </w:pPr>
-            <w:r>
-              <w:rPr>
-                <w:b/>
-                <w:sz w:val="32"/>
-              </w:rPr>
-              <w:t xml:space="preserve">XÂY DỰNG HỆ THỐNG QUẢN LÝ VÀ KIỂM DUYỆT VĂN BẢN </w:t>
-            </w:r>
-          </w:p>
-          <w:p>
-            <w:pPr>
               <w:spacing w:after="121"/>
               <w:ind w:left="0" w:right="75" w:firstLine="0"/>
               <w:jc w:val="center"/>
-            </w:pPr>
-            <w:r>
               <w:rPr>
                 <w:b/>
                 <w:sz w:val="32"/>
               </w:rPr>
-              <w:t xml:space="preserve">TÍCH HỢP CHỮ KÝ SỐ VỚI THUẬT TOÁN RSA </w:t>
+            </w:pPr>
+            <w:r>
+              <w:rPr>
+                <w:b/>
+                <w:sz w:val="32"/>
+              </w:rPr>
+              <w:t>XÂY DỰNG NỀN TẢNG GIÁO DỤC TRỰC TUYẾN</w:t>
+            </w:r>
+          </w:p>
+          <w:p>
+            <w:pPr>
+              <w:spacing w:after="121"/>
+              <w:ind w:left="0" w:right="75" w:firstLine="0"/>
+              <w:jc w:val="center"/>
+            </w:pPr>
+            <w:r>
+              <w:rPr>
+                <w:b/>
+                <w:sz w:val="32"/>
+                <w:lang w:val="en-US"/>
+              </w:rPr>
+              <w:t>TÍCH HỢP AI, CỔNG THANH TOÁN VNPAY</w:t>
+            </w:r>
+            <w:r>
+              <w:rPr>
+                <w:b/>
+                <w:sz w:val="32"/>
+              </w:rPr>
+              <w:t xml:space="preserve"> </w:t>
             </w:r>
           </w:p>
           <w:p>
@@ -351,10 +362,16 @@
               <w:rPr>
                 <w:sz w:val="36"/>
               </w:rPr>
-              <w:tab/>
-            </w:r>
-            <w:r>
-              <w:t xml:space="preserve">GVHD: Huỳnh Đức Việt </w:t>
+              <w:t xml:space="preserve">            </w:t>
+            </w:r>
+            <w:r>
+              <w:rPr>
+                <w:b/>
+              </w:rPr>
+              <w:t>GVHD</w:t>
+            </w:r>
+            <w:r>
+              <w:t xml:space="preserve">: Huỳnh Đức Việt </w:t>
             </w:r>
           </w:p>
           <w:p>
@@ -369,8 +386,16 @@
               <w:t xml:space="preserve"> </w:t>
             </w:r>
             <w:r>
-              <w:tab/>
-              <w:t xml:space="preserve">Nhóm SVTH: </w:t>
+              <w:t xml:space="preserve">                 </w:t>
+            </w:r>
+            <w:r>
+              <w:rPr>
+                <w:b/>
+              </w:rPr>
+              <w:t>Nhóm SVTH</w:t>
+            </w:r>
+            <w:r>
+              <w:t xml:space="preserve">: </w:t>
             </w:r>
           </w:p>
           <w:p>
@@ -479,28 +504,91 @@
             <w:pPr>
               <w:spacing w:after="9"/>
               <w:ind w:left="0" w:firstLine="0"/>
-            </w:pPr>
-            <w:r>
               <w:rPr>
                 <w:b/>
                 <w:sz w:val="36"/>
               </w:rPr>
+            </w:pPr>
+            <w:r>
+              <w:rPr>
+                <w:b/>
+                <w:sz w:val="36"/>
+              </w:rPr>
               <w:t xml:space="preserve"> </w:t>
             </w:r>
           </w:p>
           <w:p>
             <w:pPr>
-              <w:spacing w:after="0"/>
-              <w:ind w:left="15" w:firstLine="0"/>
-              <w:jc w:val="center"/>
-            </w:pPr>
-            <w:r>
+              <w:spacing w:after="9"/>
+              <w:ind w:left="0" w:firstLine="0"/>
               <w:rPr>
                 <w:b/>
                 <w:sz w:val="36"/>
               </w:rPr>
+            </w:pPr>
+          </w:p>
+          <w:p>
+            <w:pPr>
+              <w:spacing w:after="9"/>
+              <w:ind w:left="0" w:firstLine="0"/>
+              <w:rPr>
+                <w:b/>
+                <w:sz w:val="36"/>
+              </w:rPr>
+            </w:pPr>
+          </w:p>
+          <w:p>
+            <w:pPr>
+              <w:spacing w:after="0"/>
+              <w:ind w:left="0" w:firstLine="0"/>
+              <w:rPr>
+                <w:b/>
+                <w:sz w:val="36"/>
+              </w:rPr>
+            </w:pPr>
+            <w:r>
+              <w:rPr>
+                <w:b/>
+                <w:sz w:val="36"/>
+              </w:rPr>
               <w:t xml:space="preserve"> </w:t>
             </w:r>
+          </w:p>
+          <w:p>
+            <w:pPr>
+              <w:spacing w:after="0"/>
+              <w:ind w:left="0" w:firstLine="0"/>
+              <w:rPr>
+                <w:b/>
+                <w:sz w:val="36"/>
+              </w:rPr>
+            </w:pPr>
+          </w:p>
+          <w:p>
+            <w:pPr>
+              <w:spacing w:after="0"/>
+              <w:ind w:left="0" w:firstLine="0"/>
+              <w:rPr>
+                <w:b/>
+                <w:sz w:val="36"/>
+              </w:rPr>
+            </w:pPr>
+          </w:p>
+          <w:p>
+            <w:pPr>
+              <w:spacing w:after="0"/>
+              <w:ind w:left="0" w:firstLine="0"/>
+              <w:rPr>
+                <w:b/>
+                <w:sz w:val="36"/>
+              </w:rPr>
+            </w:pPr>
+          </w:p>
+          <w:p>
+            <w:pPr>
+              <w:spacing w:after="0"/>
+              <w:ind w:left="0" w:firstLine="0"/>
+            </w:pPr>
           </w:p>
           <w:p>
             <w:pPr>
@@ -513,36 +601,30 @@
                 <w:b/>
                 <w:sz w:val="32"/>
               </w:rPr>
-              <w:t>Đà Nẵng, tháng 3 năm 2025</w:t>
-            </w:r>
-          </w:p>
-        </w:tc>
-      </w:tr>
-      <w:tr>
-        <w:trPr>
-          <w:trHeight w:val="10443"/>
-        </w:trPr>
-        <w:tc>
-          <w:tcPr>
-            <w:tcW w:w="9700" w:type="dxa"/>
-            <w:tcBorders>
-              <w:top w:val="double" w:sz="6" w:space="0" w:color="000000"/>
-              <w:left w:val="double" w:sz="6" w:space="0" w:color="000000"/>
-              <w:bottom w:val="double" w:sz="6" w:space="0" w:color="000000"/>
-              <w:right w:val="double" w:sz="6" w:space="0" w:color="000000"/>
-            </w:tcBorders>
-            <w:vAlign w:val="center"/>
-          </w:tcPr>
-          <w:p>
-            <w:pPr>
-              <w:spacing w:after="5"/>
-              <w:ind w:left="0" w:right="75" w:firstLine="0"/>
-              <w:jc w:val="center"/>
-              <w:rPr>
-                <w:b/>
-                <w:sz w:val="36"/>
-              </w:rPr>
-            </w:pPr>
+              <w:t xml:space="preserve">Đà </w:t>
+            </w:r>
+            <w:r>
+              <w:rPr>
+                <w:b/>
+                <w:sz w:val="32"/>
+              </w:rPr>
+              <w:t xml:space="preserve">Nẵng, tháng </w:t>
+            </w:r>
+            <w:r>
+              <w:rPr>
+                <w:b/>
+                <w:sz w:val="32"/>
+                <w:lang w:val="en-US"/>
+              </w:rPr>
+              <w:t>05</w:t>
+            </w:r>
+            <w:r>
+              <w:rPr>
+                <w:b/>
+                <w:sz w:val="32"/>
+              </w:rPr>
+              <w:t xml:space="preserve"> năm 2025</w:t>
+            </w:r>
           </w:p>
         </w:tc>
       </w:tr>
@@ -593,6 +675,7 @@
           <w:b/>
           <w:sz w:val="32"/>
         </w:rPr>
+        <w:lastRenderedPageBreak/>
         <w:t xml:space="preserve">THÔNG TIN DỰ ÁN </w:t>
       </w:r>
     </w:p>
@@ -603,8 +686,6 @@
         <w:tblInd w:w="61" w:type="dxa"/>
         <w:tblCellMar>
           <w:top w:w="54" w:type="dxa"/>
-          <w:left w:w="0" w:type="dxa"/>
-          <w:bottom w:w="0" w:type="dxa"/>
           <w:right w:w="39" w:type="dxa"/>
         </w:tblCellMar>
         <w:tblLook w:val="04A0" w:firstRow="1" w:lastRow="0" w:firstColumn="1" w:lastColumn="0" w:noHBand="0" w:noVBand="1"/>
@@ -756,7 +837,6 @@
               <w:rPr>
                 <w:b/>
               </w:rPr>
-              <w:lastRenderedPageBreak/>
               <w:t xml:space="preserve">Ngày </w:t>
             </w:r>
             <w:r>
@@ -828,7 +908,16 @@
               <w:ind w:left="112" w:firstLine="0"/>
             </w:pPr>
             <w:r>
-              <w:t xml:space="preserve">23/05/2025 </w:t>
+              <w:t>2</w:t>
+            </w:r>
+            <w:r>
+              <w:rPr>
+                <w:lang w:val="en-US"/>
+              </w:rPr>
+              <w:t>0</w:t>
+            </w:r>
+            <w:r>
+              <w:t xml:space="preserve">/05/2025 </w:t>
             </w:r>
           </w:p>
         </w:tc>
@@ -1297,12 +1386,15 @@
             </w:pPr>
             <w:r>
               <w:rPr>
-                <w:color w:val="0000FF"/>
-                <w:u w:val="single" w:color="0000FF"/>
+                <w:color w:val="auto"/>
+                <w:u w:color="0000FF"/>
               </w:rPr>
               <w:t>trantiendat2003qb@gmail.com</w:t>
             </w:r>
             <w:r>
+              <w:rPr>
+                <w:color w:val="auto"/>
+              </w:rPr>
               <w:t xml:space="preserve"> </w:t>
             </w:r>
           </w:p>
@@ -1706,6 +1798,18 @@
     <w:p>
       <w:pPr>
         <w:spacing w:after="0"/>
+        <w:ind w:left="115" w:firstLine="0"/>
+      </w:pPr>
+    </w:p>
+    <w:p>
+      <w:pPr>
+        <w:spacing w:after="0"/>
+        <w:ind w:left="115" w:firstLine="0"/>
+      </w:pPr>
+    </w:p>
+    <w:p>
+      <w:pPr>
+        <w:spacing w:after="0"/>
         <w:ind w:left="2972"/>
       </w:pPr>
       <w:r>
@@ -1713,6 +1817,7 @@
           <w:b/>
           <w:sz w:val="32"/>
         </w:rPr>
+        <w:lastRenderedPageBreak/>
         <w:t xml:space="preserve">THÔNG TIN TÀI LIỆU </w:t>
       </w:r>
     </w:p>
@@ -1724,7 +1829,6 @@
         <w:tblCellMar>
           <w:top w:w="54" w:type="dxa"/>
           <w:left w:w="107" w:type="dxa"/>
-          <w:bottom w:w="0" w:type="dxa"/>
           <w:right w:w="44" w:type="dxa"/>
         </w:tblCellMar>
         <w:tblLook w:val="04A0" w:firstRow="1" w:lastRow="0" w:firstColumn="1" w:lastColumn="0" w:noHBand="0" w:noVBand="1"/>
@@ -1904,7 +2008,6 @@
           <w:b/>
           <w:sz w:val="32"/>
         </w:rPr>
-        <w:lastRenderedPageBreak/>
         <w:t xml:space="preserve">LỊCH SỬ CHỈNH SỬA TÀI LIỆU </w:t>
       </w:r>
     </w:p>
@@ -1916,7 +2019,6 @@
         <w:tblCellMar>
           <w:top w:w="55" w:type="dxa"/>
           <w:left w:w="115" w:type="dxa"/>
-          <w:bottom w:w="0" w:type="dxa"/>
           <w:right w:w="115" w:type="dxa"/>
         </w:tblCellMar>
         <w:tblLook w:val="04A0" w:firstRow="1" w:lastRow="0" w:firstColumn="1" w:lastColumn="0" w:noHBand="0" w:noVBand="1"/>
@@ -2241,7 +2343,6 @@
         <w:tblCellMar>
           <w:top w:w="53" w:type="dxa"/>
           <w:left w:w="109" w:type="dxa"/>
-          <w:bottom w:w="0" w:type="dxa"/>
           <w:right w:w="54" w:type="dxa"/>
         </w:tblCellMar>
         <w:tblLook w:val="04A0" w:firstRow="1" w:lastRow="0" w:firstColumn="1" w:lastColumn="0" w:noHBand="0" w:noVBand="1"/>
@@ -3603,6 +3704,7 @@
         <w:rPr>
           <w:sz w:val="22"/>
         </w:rPr>
+        <w:lastRenderedPageBreak/>
         <w:t xml:space="preserve"> </w:t>
       </w:r>
       <w:r>
@@ -3623,6 +3725,7 @@
           <w:docPartGallery w:val="Table of Contents"/>
         </w:docPartObj>
       </w:sdtPr>
+      <w:sdtEndPr/>
       <w:sdtContent>
         <w:p>
           <w:pPr>
@@ -3630,6 +3733,7 @@
             <w:tabs>
               <w:tab w:val="right" w:leader="dot" w:pos="9189"/>
             </w:tabs>
+            <w:jc w:val="center"/>
           </w:pPr>
           <w:r>
             <w:fldChar w:fldCharType="begin"/>
@@ -3644,10 +3748,26 @@
             <w:r>
               <w:rPr>
                 <w:b/>
+                <w:color w:val="auto"/>
+                <w:sz w:val="32"/>
+              </w:rPr>
+              <w:t>MỤC LỤC</w:t>
+            </w:r>
+            <w:r>
+              <w:rPr>
+                <w:b/>
                 <w:color w:val="365F91"/>
                 <w:sz w:val="32"/>
               </w:rPr>
-              <w:t xml:space="preserve">MỤC LỤC </w:t>
+              <w:br/>
+            </w:r>
+            <w:r>
+              <w:rPr>
+                <w:b/>
+                <w:color w:val="365F91"/>
+                <w:sz w:val="32"/>
+              </w:rPr>
+              <w:t xml:space="preserve"> </w:t>
             </w:r>
             <w:r>
               <w:t>1. GIỚI THIỆU</w:t>
@@ -3743,7 +3863,10 @@
           </w:pPr>
           <w:hyperlink w:anchor="_Toc23897">
             <w:r>
-              <w:t>2. QUẢN LÝ CÂU HÌNH VÀ QUY ƯỚC ĐẶT TÊN</w:t>
+              <w:t xml:space="preserve">2. QUẢN LÝ CÂU HÌNH VÀ QUY ƯỚC </w:t>
+            </w:r>
+            <w:r>
+              <w:t>ĐẶT TÊN</w:t>
             </w:r>
             <w:r>
               <w:tab/>
@@ -3931,6 +4054,10 @@
       <w:pPr>
         <w:spacing w:after="232"/>
         <w:ind w:left="115" w:firstLine="0"/>
+        <w:rPr>
+          <w:rFonts w:ascii="Calibri" w:eastAsia="Calibri" w:hAnsi="Calibri" w:cs="Calibri"/>
+          <w:sz w:val="22"/>
+        </w:rPr>
       </w:pPr>
       <w:r>
         <w:rPr>
@@ -3939,6 +4066,172 @@
         </w:rPr>
         <w:t xml:space="preserve"> </w:t>
       </w:r>
+    </w:p>
+    <w:p>
+      <w:pPr>
+        <w:spacing w:after="232"/>
+        <w:ind w:left="115" w:firstLine="0"/>
+        <w:rPr>
+          <w:rFonts w:ascii="Calibri" w:eastAsia="Calibri" w:hAnsi="Calibri" w:cs="Calibri"/>
+          <w:sz w:val="22"/>
+        </w:rPr>
+      </w:pPr>
+    </w:p>
+    <w:p>
+      <w:pPr>
+        <w:spacing w:after="232"/>
+        <w:ind w:left="115" w:firstLine="0"/>
+        <w:rPr>
+          <w:rFonts w:ascii="Calibri" w:eastAsia="Calibri" w:hAnsi="Calibri" w:cs="Calibri"/>
+          <w:sz w:val="22"/>
+        </w:rPr>
+      </w:pPr>
+    </w:p>
+    <w:p>
+      <w:pPr>
+        <w:spacing w:after="232"/>
+        <w:ind w:left="115" w:firstLine="0"/>
+        <w:rPr>
+          <w:rFonts w:ascii="Calibri" w:eastAsia="Calibri" w:hAnsi="Calibri" w:cs="Calibri"/>
+          <w:sz w:val="22"/>
+        </w:rPr>
+      </w:pPr>
+    </w:p>
+    <w:p>
+      <w:pPr>
+        <w:spacing w:after="232"/>
+        <w:ind w:left="115" w:firstLine="0"/>
+        <w:rPr>
+          <w:rFonts w:ascii="Calibri" w:eastAsia="Calibri" w:hAnsi="Calibri" w:cs="Calibri"/>
+          <w:sz w:val="22"/>
+        </w:rPr>
+      </w:pPr>
+    </w:p>
+    <w:p>
+      <w:pPr>
+        <w:spacing w:after="232"/>
+        <w:ind w:left="115" w:firstLine="0"/>
+        <w:rPr>
+          <w:rFonts w:ascii="Calibri" w:eastAsia="Calibri" w:hAnsi="Calibri" w:cs="Calibri"/>
+          <w:sz w:val="22"/>
+        </w:rPr>
+      </w:pPr>
+    </w:p>
+    <w:p>
+      <w:pPr>
+        <w:spacing w:after="232"/>
+        <w:ind w:left="115" w:firstLine="0"/>
+        <w:rPr>
+          <w:rFonts w:ascii="Calibri" w:eastAsia="Calibri" w:hAnsi="Calibri" w:cs="Calibri"/>
+          <w:sz w:val="22"/>
+        </w:rPr>
+      </w:pPr>
+    </w:p>
+    <w:p>
+      <w:pPr>
+        <w:spacing w:after="232"/>
+        <w:ind w:left="115" w:firstLine="0"/>
+        <w:rPr>
+          <w:rFonts w:ascii="Calibri" w:eastAsia="Calibri" w:hAnsi="Calibri" w:cs="Calibri"/>
+          <w:sz w:val="22"/>
+        </w:rPr>
+      </w:pPr>
+    </w:p>
+    <w:p>
+      <w:pPr>
+        <w:spacing w:after="232"/>
+        <w:ind w:left="115" w:firstLine="0"/>
+        <w:rPr>
+          <w:rFonts w:ascii="Calibri" w:eastAsia="Calibri" w:hAnsi="Calibri" w:cs="Calibri"/>
+          <w:sz w:val="22"/>
+        </w:rPr>
+      </w:pPr>
+    </w:p>
+    <w:p>
+      <w:pPr>
+        <w:spacing w:after="232"/>
+        <w:ind w:left="115" w:firstLine="0"/>
+        <w:rPr>
+          <w:rFonts w:ascii="Calibri" w:eastAsia="Calibri" w:hAnsi="Calibri" w:cs="Calibri"/>
+          <w:sz w:val="22"/>
+        </w:rPr>
+      </w:pPr>
+    </w:p>
+    <w:p>
+      <w:pPr>
+        <w:spacing w:after="232"/>
+        <w:ind w:left="115" w:firstLine="0"/>
+        <w:rPr>
+          <w:rFonts w:ascii="Calibri" w:eastAsia="Calibri" w:hAnsi="Calibri" w:cs="Calibri"/>
+          <w:sz w:val="22"/>
+        </w:rPr>
+      </w:pPr>
+    </w:p>
+    <w:p>
+      <w:pPr>
+        <w:spacing w:after="232"/>
+        <w:ind w:left="115" w:firstLine="0"/>
+        <w:rPr>
+          <w:rFonts w:ascii="Calibri" w:eastAsia="Calibri" w:hAnsi="Calibri" w:cs="Calibri"/>
+          <w:sz w:val="22"/>
+        </w:rPr>
+      </w:pPr>
+    </w:p>
+    <w:p>
+      <w:pPr>
+        <w:spacing w:after="232"/>
+        <w:ind w:left="115" w:firstLine="0"/>
+        <w:rPr>
+          <w:rFonts w:ascii="Calibri" w:eastAsia="Calibri" w:hAnsi="Calibri" w:cs="Calibri"/>
+          <w:sz w:val="22"/>
+        </w:rPr>
+      </w:pPr>
+    </w:p>
+    <w:p>
+      <w:pPr>
+        <w:spacing w:after="232"/>
+        <w:ind w:left="115" w:firstLine="0"/>
+        <w:rPr>
+          <w:rFonts w:ascii="Calibri" w:eastAsia="Calibri" w:hAnsi="Calibri" w:cs="Calibri"/>
+          <w:sz w:val="22"/>
+        </w:rPr>
+      </w:pPr>
+    </w:p>
+    <w:p>
+      <w:pPr>
+        <w:spacing w:after="232"/>
+        <w:ind w:left="115" w:firstLine="0"/>
+        <w:rPr>
+          <w:rFonts w:ascii="Calibri" w:eastAsia="Calibri" w:hAnsi="Calibri" w:cs="Calibri"/>
+          <w:sz w:val="22"/>
+        </w:rPr>
+      </w:pPr>
+    </w:p>
+    <w:p>
+      <w:pPr>
+        <w:spacing w:after="232"/>
+        <w:ind w:left="115" w:firstLine="0"/>
+        <w:rPr>
+          <w:rFonts w:ascii="Calibri" w:eastAsia="Calibri" w:hAnsi="Calibri" w:cs="Calibri"/>
+          <w:sz w:val="22"/>
+        </w:rPr>
+      </w:pPr>
+    </w:p>
+    <w:p>
+      <w:pPr>
+        <w:spacing w:after="232"/>
+        <w:ind w:left="115" w:firstLine="0"/>
+        <w:rPr>
+          <w:rFonts w:ascii="Calibri" w:eastAsia="Calibri" w:hAnsi="Calibri" w:cs="Calibri"/>
+          <w:sz w:val="22"/>
+        </w:rPr>
+      </w:pPr>
+    </w:p>
+    <w:p>
+      <w:pPr>
+        <w:spacing w:after="232"/>
+        <w:ind w:left="115" w:firstLine="0"/>
+      </w:pPr>
     </w:p>
     <w:p>
       <w:pPr>
@@ -4076,7 +4369,10 @@
         <w:t xml:space="preserve"> </w:t>
       </w:r>
       <w:r>
-        <w:t xml:space="preserve">Tài liệu này được cung cấp cho người quản lý dự án, cố vấn-khách hàng, và cố vấn dự án. </w:t>
+        <w:t>Tài l</w:t>
+      </w:r>
+      <w:r>
+        <w:t xml:space="preserve">iệu này được cung cấp cho người quản lý dự án, cố vấn-khách hàng, và cố vấn dự án. </w:t>
       </w:r>
     </w:p>
     <w:p>
@@ -4128,7 +4424,6 @@
         <w:tblCellMar>
           <w:top w:w="55" w:type="dxa"/>
           <w:left w:w="109" w:type="dxa"/>
-          <w:bottom w:w="0" w:type="dxa"/>
           <w:right w:w="41" w:type="dxa"/>
         </w:tblCellMar>
         <w:tblLook w:val="04A0" w:firstRow="1" w:lastRow="0" w:firstColumn="1" w:lastColumn="0" w:noHBand="0" w:noVBand="1"/>
@@ -4332,7 +4627,10 @@
               <w:ind w:left="1" w:firstLine="0"/>
             </w:pPr>
             <w:r>
-              <w:t xml:space="preserve">1.ProjectProposal.docx </w:t>
+              <w:t>1.ProjectP</w:t>
+            </w:r>
+            <w:r>
+              <w:t xml:space="preserve">roposal.docx </w:t>
             </w:r>
           </w:p>
         </w:tc>
@@ -4389,7 +4687,6 @@
               <w:jc w:val="center"/>
             </w:pPr>
             <w:r>
-              <w:lastRenderedPageBreak/>
               <w:t xml:space="preserve">2 </w:t>
             </w:r>
           </w:p>
@@ -4424,7 +4721,10 @@
               <w:t>:</w:t>
             </w:r>
             <w:r>
-              <w:t xml:space="preserve"> Một tài liệu chính thức, được phê duyệt được sử dụng để hướng dẫn cả việc thực hiện dự án và kiểm soát dự án. Các mục đích chính của kế hoạch dự án là ghi lại các giả định và quyết định về lập kế hoạch, tạo điều kiện giao tiếp và lập hồ sơ về phạm vi, chi phí và lịch trình đã được phê duyệt. </w:t>
+              <w:t xml:space="preserve"> Một tài liệu chính thức, được phê duyệt được sử dụng để hướng dẫn cả việc thực hiện dự án và kiểm soát dự án. Các mục đích chính của kế hoạch dự án là ghi lại các giả định và quyết định về lập kế hoạch, tạo điều kiện giao tiếp và lập hồ sơ về phạm vi, chi</w:t>
+            </w:r>
+            <w:r>
+              <w:t xml:space="preserve"> phí và lịch trình đã được phê duyệt. </w:t>
             </w:r>
           </w:p>
         </w:tc>
@@ -4606,6 +4906,7 @@
               <w:jc w:val="center"/>
             </w:pPr>
             <w:r>
+              <w:lastRenderedPageBreak/>
               <w:t xml:space="preserve">4 </w:t>
             </w:r>
           </w:p>
@@ -5146,7 +5447,6 @@
         <w:tblCellMar>
           <w:top w:w="54" w:type="dxa"/>
           <w:left w:w="106" w:type="dxa"/>
-          <w:bottom w:w="0" w:type="dxa"/>
           <w:right w:w="42" w:type="dxa"/>
         </w:tblCellMar>
         <w:tblLook w:val="04A0" w:firstRow="1" w:lastRow="0" w:firstColumn="1" w:lastColumn="0" w:noHBand="0" w:noVBand="1"/>
@@ -5282,7 +5582,6 @@
               <w:jc w:val="center"/>
             </w:pPr>
             <w:r>
-              <w:lastRenderedPageBreak/>
               <w:t xml:space="preserve">8 </w:t>
             </w:r>
           </w:p>
@@ -5332,7 +5631,10 @@
               <w:ind w:left="0" w:firstLine="0"/>
             </w:pPr>
             <w:r>
-              <w:t xml:space="preserve">3.ProjectUserSt rory.docx </w:t>
+              <w:t>3.ProjectUserSt rory.</w:t>
+            </w:r>
+            <w:r>
+              <w:t xml:space="preserve">docx </w:t>
             </w:r>
           </w:p>
         </w:tc>
@@ -5502,6 +5804,7 @@
               <w:jc w:val="center"/>
             </w:pPr>
             <w:r>
+              <w:lastRenderedPageBreak/>
               <w:t xml:space="preserve">10 </w:t>
             </w:r>
           </w:p>
@@ -5737,7 +6040,13 @@
               <w:t>Test:</w:t>
             </w:r>
             <w:r>
-              <w:t xml:space="preserve"> Bao gồm test plan và test case. Kế hoạch kiểm thử là một tài liệu trình bày chi tiết cách tiếp cận có hệ thống dể kiểm tra một hêị thống như máy móc hoặc phần mềm. Kế hoạch thường bao gồm sự hiểu biết chi tiết về quy trình làm việc cối cùng sẽ như thế nào. Trường hợp thử nghiệm à một tài liệu mô tả đầu vào, hành động hoặc sự kiện và phản hồi dự kiến, để xác định xem một tính năng của ứng dụng có hoạt động chính xác hay không. Trường hợp thử nghiệm chứa các thông tin cụ thể như số nhận dạng trường hợp thử nghiệm, mục tiêu điều kiện / thiét lập thử nghiệm, yêu cầu dữ liệu đầu vào, các bước và kết quả mong đợi. </w:t>
+              <w:t xml:space="preserve"> Bao gồm test plan và test case. Kế hoạch kiểm thử là một tài liệu trình bày chi tiết cách tiếp cận có hệ thống dể kiểm tra một hêị thống như máy móc hoặc phần mềm. Kế hoạch thường bao gồm sự hiểu biết chi tiết về quy trình </w:t>
+            </w:r>
+            <w:r>
+              <w:t>làm việc cối cùng sẽ như thế nào. Trường hợp thử nghiệm à một tài liệu mô tả đầu vào, hành động hoặc sự kiện và phản hồi dự kiến, để xác định xem một tính năng của ứng dụng có hoạt động chính xác hay không. Trường hợp thử nghiệm chứa các thông tin cụ thể n</w:t>
+            </w:r>
+            <w:r>
+              <w:t xml:space="preserve">hư số nhận dạng trường hợp thử nghiệm, mục tiêu điều kiện / thiét lập thử nghiệm, yêu cầu dữ liệu đầu vào, các bước và kết quả mong đợi. </w:t>
             </w:r>
           </w:p>
           <w:p>
@@ -5905,7 +6214,6 @@
               <w:jc w:val="center"/>
             </w:pPr>
             <w:r>
-              <w:lastRenderedPageBreak/>
               <w:t xml:space="preserve">12 </w:t>
             </w:r>
           </w:p>
@@ -6094,6 +6402,26 @@
       <w:r>
         <w:t xml:space="preserve">     </w:t>
       </w:r>
+    </w:p>
+    <w:p>
+      <w:pPr>
+        <w:spacing w:after="4" w:line="344" w:lineRule="auto"/>
+        <w:ind w:left="115" w:right="9009" w:firstLine="0"/>
+      </w:pPr>
+    </w:p>
+    <w:p>
+      <w:pPr>
+        <w:spacing w:after="4" w:line="344" w:lineRule="auto"/>
+        <w:ind w:left="115" w:right="9009" w:firstLine="0"/>
+      </w:pPr>
+    </w:p>
+    <w:p>
+      <w:pPr>
+        <w:spacing w:after="4" w:line="344" w:lineRule="auto"/>
+        <w:ind w:left="115" w:right="9009" w:firstLine="0"/>
+      </w:pPr>
+      <w:bookmarkStart w:id="5" w:name="_GoBack"/>
+      <w:bookmarkEnd w:id="5"/>
     </w:p>
     <w:p>
       <w:pPr>
@@ -6113,6 +6441,7 @@
         <w:rPr>
           <w:b/>
         </w:rPr>
+        <w:lastRenderedPageBreak/>
         <w:t>2.3.</w:t>
       </w:r>
       <w:r>
@@ -6138,11 +6467,11 @@
         </w:numPr>
         <w:ind w:left="10" w:right="3001"/>
       </w:pPr>
-      <w:bookmarkStart w:id="5" w:name="_Toc23900"/>
+      <w:bookmarkStart w:id="6" w:name="_Toc23900"/>
       <w:r>
         <w:t xml:space="preserve">Bảng 2.3: Tài liệu tham khảo </w:t>
       </w:r>
-      <w:bookmarkEnd w:id="5"/>
+      <w:bookmarkEnd w:id="6"/>
     </w:p>
     <w:tbl>
       <w:tblPr>
@@ -6152,7 +6481,6 @@
         <w:tblCellMar>
           <w:top w:w="55" w:type="dxa"/>
           <w:left w:w="106" w:type="dxa"/>
-          <w:bottom w:w="0" w:type="dxa"/>
           <w:right w:w="54" w:type="dxa"/>
         </w:tblCellMar>
         <w:tblLook w:val="04A0" w:firstRow="1" w:lastRow="0" w:firstColumn="1" w:lastColumn="0" w:noHBand="0" w:noVBand="1"/>
@@ -6586,11 +6914,11 @@
         </w:numPr>
         <w:ind w:left="10" w:right="3215"/>
       </w:pPr>
-      <w:bookmarkStart w:id="6" w:name="_Toc23901"/>
+      <w:bookmarkStart w:id="7" w:name="_Toc23901"/>
       <w:r>
         <w:t xml:space="preserve">Bảng 2.4: Tài liệu lịch sử </w:t>
       </w:r>
-      <w:bookmarkEnd w:id="6"/>
+      <w:bookmarkEnd w:id="7"/>
     </w:p>
     <w:tbl>
       <w:tblPr>
@@ -6600,7 +6928,6 @@
         <w:tblCellMar>
           <w:top w:w="56" w:type="dxa"/>
           <w:left w:w="106" w:type="dxa"/>
-          <w:bottom w:w="0" w:type="dxa"/>
           <w:right w:w="48" w:type="dxa"/>
         </w:tblCellMar>
         <w:tblLook w:val="04A0" w:firstRow="1" w:lastRow="0" w:firstColumn="1" w:lastColumn="0" w:noHBand="0" w:noVBand="1"/>
@@ -6756,7 +7083,10 @@
               <w:ind w:left="0" w:firstLine="0"/>
             </w:pPr>
             <w:r>
-              <w:t xml:space="preserve">Tất cả các tài liệu mà thành viên đã thực hiện trước khi tham gia dự án này. Nếu nó hữu ích cho làm việc nhóm và dự án, bạn nên chia sẻ cho tất cả các thành viên. Nó cần và không cần quản lý nó. Tuy nhiên tài liệu dự án này sẽ là tài liệu lịch sử sắp tới cho một dự án khác. </w:t>
+              <w:t>Tất cả các tài liệu mà thành viên đã thực hiện trước khi tham gia dự án này. Nếu nó hữu ích cho làm việc nhóm và dự án, bạn nên chia sẻ cho tất cả các thành viên. Nó cần và không cần quản lý nó. Tuy nhiên tài liệu dự án này sẽ là tài liệu lịch sử sắp tới c</w:t>
+            </w:r>
+            <w:r>
+              <w:t xml:space="preserve">ho một dự án khác. </w:t>
             </w:r>
           </w:p>
         </w:tc>
@@ -6850,11 +7180,11 @@
         </w:numPr>
         <w:ind w:left="10" w:right="3486"/>
       </w:pPr>
-      <w:bookmarkStart w:id="7" w:name="_Toc23902"/>
+      <w:bookmarkStart w:id="8" w:name="_Toc23902"/>
       <w:r>
         <w:t xml:space="preserve">Bảng 2.5: Trình bày </w:t>
       </w:r>
-      <w:bookmarkEnd w:id="7"/>
+      <w:bookmarkEnd w:id="8"/>
     </w:p>
     <w:tbl>
       <w:tblPr>
@@ -6864,7 +7194,6 @@
         <w:tblCellMar>
           <w:top w:w="57" w:type="dxa"/>
           <w:left w:w="106" w:type="dxa"/>
-          <w:bottom w:w="0" w:type="dxa"/>
           <w:right w:w="59" w:type="dxa"/>
         </w:tblCellMar>
         <w:tblLook w:val="04A0" w:firstRow="1" w:lastRow="0" w:firstColumn="1" w:lastColumn="0" w:noHBand="0" w:noVBand="1"/>
@@ -7000,7 +7329,6 @@
               <w:ind w:left="0" w:firstLine="0"/>
             </w:pPr>
             <w:r>
-              <w:lastRenderedPageBreak/>
               <w:t xml:space="preserve">17 </w:t>
             </w:r>
           </w:p>
@@ -7086,12 +7414,12 @@
       </w:r>
     </w:p>
     <w:sectPr>
-      <w:headerReference w:type="even" r:id="rId8"/>
-      <w:headerReference w:type="default" r:id="rId9"/>
-      <w:footerReference w:type="even" r:id="rId10"/>
-      <w:footerReference w:type="default" r:id="rId11"/>
-      <w:headerReference w:type="first" r:id="rId12"/>
-      <w:footerReference w:type="first" r:id="rId13"/>
+      <w:headerReference w:type="even" r:id="rId9"/>
+      <w:headerReference w:type="default" r:id="rId10"/>
+      <w:footerReference w:type="even" r:id="rId11"/>
+      <w:footerReference w:type="default" r:id="rId12"/>
+      <w:headerReference w:type="first" r:id="rId13"/>
+      <w:footerReference w:type="first" r:id="rId14"/>
       <w:pgSz w:w="11905" w:h="16840"/>
       <w:pgMar w:top="815" w:right="1130" w:bottom="716" w:left="1586" w:header="720" w:footer="720" w:gutter="0"/>
       <w:pgNumType w:start="0"/>
@@ -7103,7 +7431,7 @@
 </file>
 
 <file path=word/endnotes.xml><?xml version="1.0" encoding="utf-8"?>
-<w:endnotes xmlns:wpc="http://schemas.microsoft.com/office/word/2010/wordprocessingCanvas" xmlns:cx="http://schemas.microsoft.com/office/drawing/2014/chartex" xmlns:cx1="http://schemas.microsoft.com/office/drawing/2015/9/8/chartex" xmlns:cx2="http://schemas.microsoft.com/office/drawing/2015/10/21/chartex" xmlns:cx3="http://schemas.microsoft.com/office/drawing/2016/5/9/chartex" xmlns:cx4="http://schemas.microsoft.com/office/drawing/2016/5/10/chartex" xmlns:cx5="http://schemas.microsoft.com/office/drawing/2016/5/11/chartex" xmlns:cx6="http://schemas.microsoft.com/office/drawing/2016/5/12/chartex" xmlns:cx7="http://schemas.microsoft.com/office/drawing/2016/5/13/chartex" xmlns:cx8="http://schemas.microsoft.com/office/drawing/2016/5/14/chartex" xmlns:mc="http://schemas.openxmlformats.org/markup-compatibility/2006" xmlns:aink="http://schemas.microsoft.com/office/drawing/2016/ink" xmlns:am3d="http://schemas.microsoft.com/office/drawing/2017/model3d" xmlns:o="urn:schemas-microsoft-com:office:office" xmlns:oel="http://schemas.microsoft.com/office/2019/extlst" xmlns:r="http://schemas.openxmlformats.org/officeDocument/2006/relationships" xmlns:m="http://schemas.openxmlformats.org/officeDocument/2006/math" xmlns:v="urn:schemas-microsoft-com:vml" xmlns:wp14="http://schemas.microsoft.com/office/word/2010/wordprocessingDrawing" xmlns:wp="http://schemas.openxmlformats.org/drawingml/2006/wordprocessingDrawing" xmlns:w10="urn:schemas-microsoft-com:office:word" xmlns:w="http://schemas.openxmlformats.org/wordprocessingml/2006/main" xmlns:w14="http://schemas.microsoft.com/office/word/2010/wordml" xmlns:w15="http://schemas.microsoft.com/office/word/2012/wordml" xmlns:w16cex="http://schemas.microsoft.com/office/word/2018/wordml/cex" xmlns:w16cid="http://schemas.microsoft.com/office/word/2016/wordml/cid" xmlns:w16="http://schemas.microsoft.com/office/word/2018/wordml" xmlns:w16sdtdh="http://schemas.microsoft.com/office/word/2020/wordml/sdtdatahash" xmlns:w16se="http://schemas.microsoft.com/office/word/2015/wordml/symex" xmlns:wpg="http://schemas.microsoft.com/office/word/2010/wordprocessingGroup" xmlns:wpi="http://schemas.microsoft.com/office/word/2010/wordprocessingInk" xmlns:wne="http://schemas.microsoft.com/office/word/2006/wordml" xmlns:wps="http://schemas.microsoft.com/office/word/2010/wordprocessingShape" mc:Ignorable="w14 w15 w16se w16cid w16 w16cex w16sdtdh wp14">
+<w:endnotes xmlns:wpc="http://schemas.microsoft.com/office/word/2010/wordprocessingCanvas" xmlns:cx="http://schemas.microsoft.com/office/drawing/2014/chartex" xmlns:mc="http://schemas.openxmlformats.org/markup-compatibility/2006" xmlns:o="urn:schemas-microsoft-com:office:office" xmlns:r="http://schemas.openxmlformats.org/officeDocument/2006/relationships" xmlns:m="http://schemas.openxmlformats.org/officeDocument/2006/math" xmlns:v="urn:schemas-microsoft-com:vml" xmlns:wp14="http://schemas.microsoft.com/office/word/2010/wordprocessingDrawing" xmlns:wp="http://schemas.openxmlformats.org/drawingml/2006/wordprocessingDrawing" xmlns:w10="urn:schemas-microsoft-com:office:word" xmlns:w="http://schemas.openxmlformats.org/wordprocessingml/2006/main" xmlns:w14="http://schemas.microsoft.com/office/word/2010/wordml" xmlns:w15="http://schemas.microsoft.com/office/word/2012/wordml" xmlns:w16se="http://schemas.microsoft.com/office/word/2015/wordml/symex" xmlns:wpg="http://schemas.microsoft.com/office/word/2010/wordprocessingGroup" xmlns:wpi="http://schemas.microsoft.com/office/word/2010/wordprocessingInk" xmlns:wne="http://schemas.microsoft.com/office/word/2006/wordml" xmlns:wps="http://schemas.microsoft.com/office/word/2010/wordprocessingShape" mc:Ignorable="w14 w15 w16se wp14">
   <w:endnote w:type="separator" w:id="-1">
     <w:p>
       <w:pPr>
@@ -7128,7 +7456,7 @@
 </file>
 
 <file path=word/footer1.xml><?xml version="1.0" encoding="utf-8"?>
-<w:ftr xmlns:wpc="http://schemas.microsoft.com/office/word/2010/wordprocessingCanvas" xmlns:cx="http://schemas.microsoft.com/office/drawing/2014/chartex" xmlns:cx1="http://schemas.microsoft.com/office/drawing/2015/9/8/chartex" xmlns:cx2="http://schemas.microsoft.com/office/drawing/2015/10/21/chartex" xmlns:cx3="http://schemas.microsoft.com/office/drawing/2016/5/9/chartex" xmlns:cx4="http://schemas.microsoft.com/office/drawing/2016/5/10/chartex" xmlns:cx5="http://schemas.microsoft.com/office/drawing/2016/5/11/chartex" xmlns:cx6="http://schemas.microsoft.com/office/drawing/2016/5/12/chartex" xmlns:cx7="http://schemas.microsoft.com/office/drawing/2016/5/13/chartex" xmlns:cx8="http://schemas.microsoft.com/office/drawing/2016/5/14/chartex" xmlns:mc="http://schemas.openxmlformats.org/markup-compatibility/2006" xmlns:aink="http://schemas.microsoft.com/office/drawing/2016/ink" xmlns:am3d="http://schemas.microsoft.com/office/drawing/2017/model3d" xmlns:o="urn:schemas-microsoft-com:office:office" xmlns:oel="http://schemas.microsoft.com/office/2019/extlst" xmlns:r="http://schemas.openxmlformats.org/officeDocument/2006/relationships" xmlns:m="http://schemas.openxmlformats.org/officeDocument/2006/math" xmlns:v="urn:schemas-microsoft-com:vml" xmlns:wp14="http://schemas.microsoft.com/office/word/2010/wordprocessingDrawing" xmlns:wp="http://schemas.openxmlformats.org/drawingml/2006/wordprocessingDrawing" xmlns:w10="urn:schemas-microsoft-com:office:word" xmlns:w="http://schemas.openxmlformats.org/wordprocessingml/2006/main" xmlns:w14="http://schemas.microsoft.com/office/word/2010/wordml" xmlns:w15="http://schemas.microsoft.com/office/word/2012/wordml" xmlns:w16cex="http://schemas.microsoft.com/office/word/2018/wordml/cex" xmlns:w16cid="http://schemas.microsoft.com/office/word/2016/wordml/cid" xmlns:w16="http://schemas.microsoft.com/office/word/2018/wordml" xmlns:w16sdtdh="http://schemas.microsoft.com/office/word/2020/wordml/sdtdatahash" xmlns:w16se="http://schemas.microsoft.com/office/word/2015/wordml/symex" xmlns:wpg="http://schemas.microsoft.com/office/word/2010/wordprocessingGroup" xmlns:wpi="http://schemas.microsoft.com/office/word/2010/wordprocessingInk" xmlns:wne="http://schemas.microsoft.com/office/word/2006/wordml" xmlns:wps="http://schemas.microsoft.com/office/word/2010/wordprocessingShape" mc:Ignorable="w14 w15 w16se w16cid w16 w16cex w16sdtdh wp14">
+<w:ftr xmlns:wpc="http://schemas.microsoft.com/office/word/2010/wordprocessingCanvas" xmlns:cx="http://schemas.microsoft.com/office/drawing/2014/chartex" xmlns:mc="http://schemas.openxmlformats.org/markup-compatibility/2006" xmlns:o="urn:schemas-microsoft-com:office:office" xmlns:r="http://schemas.openxmlformats.org/officeDocument/2006/relationships" xmlns:m="http://schemas.openxmlformats.org/officeDocument/2006/math" xmlns:v="urn:schemas-microsoft-com:vml" xmlns:wp14="http://schemas.microsoft.com/office/word/2010/wordprocessingDrawing" xmlns:wp="http://schemas.openxmlformats.org/drawingml/2006/wordprocessingDrawing" xmlns:w10="urn:schemas-microsoft-com:office:word" xmlns:w="http://schemas.openxmlformats.org/wordprocessingml/2006/main" xmlns:w14="http://schemas.microsoft.com/office/word/2010/wordml" xmlns:w15="http://schemas.microsoft.com/office/word/2012/wordml" xmlns:w16se="http://schemas.microsoft.com/office/word/2015/wordml/symex" xmlns:wpg="http://schemas.microsoft.com/office/word/2010/wordprocessingGroup" xmlns:wpi="http://schemas.microsoft.com/office/word/2010/wordprocessingInk" xmlns:wne="http://schemas.microsoft.com/office/word/2006/wordml" xmlns:wps="http://schemas.microsoft.com/office/word/2010/wordprocessingShape" mc:Ignorable="w14 w15 w16se wp14">
   <w:p>
     <w:pPr>
       <w:tabs>
@@ -7142,6 +7470,7 @@
         <w:rFonts w:ascii="Calibri" w:eastAsia="Calibri" w:hAnsi="Calibri" w:cs="Calibri"/>
         <w:noProof/>
         <w:sz w:val="22"/>
+        <w:lang w:val="en-GB" w:eastAsia="zh-CN"/>
       </w:rPr>
       <mc:AlternateContent>
         <mc:Choice Requires="wpg">
@@ -7285,7 +7614,7 @@
             </wp:anchor>
           </w:drawing>
         </mc:Choice>
-        <mc:Fallback xmlns:a="http://schemas.openxmlformats.org/drawingml/2006/main">
+        <mc:Fallback xmlns:a="http://schemas.openxmlformats.org/drawingml/2006/main" xmlns:w16sdtdh="http://schemas.microsoft.com/office/word/2020/wordml/sdtdatahash" xmlns:w16="http://schemas.microsoft.com/office/word/2018/wordml" xmlns:w16cid="http://schemas.microsoft.com/office/word/2016/wordml/cid" xmlns:w16cex="http://schemas.microsoft.com/office/word/2018/wordml/cex" xmlns:oel="http://schemas.microsoft.com/office/2019/extlst" xmlns:am3d="http://schemas.microsoft.com/office/drawing/2017/model3d" xmlns:aink="http://schemas.microsoft.com/office/drawing/2016/ink" xmlns:cx8="http://schemas.microsoft.com/office/drawing/2016/5/14/chartex" xmlns:cx7="http://schemas.microsoft.com/office/drawing/2016/5/13/chartex" xmlns:cx6="http://schemas.microsoft.com/office/drawing/2016/5/12/chartex" xmlns:cx5="http://schemas.microsoft.com/office/drawing/2016/5/11/chartex" xmlns:cx4="http://schemas.microsoft.com/office/drawing/2016/5/10/chartex" xmlns:cx3="http://schemas.microsoft.com/office/drawing/2016/5/9/chartex" xmlns:cx2="http://schemas.microsoft.com/office/drawing/2015/10/21/chartex" xmlns:cx1="http://schemas.microsoft.com/office/drawing/2015/9/8/chartex">
           <w:pict>
             <v:group id="Group 23341" style="width:456.7pt;height:4.5pt;position:absolute;mso-position-horizontal-relative:page;mso-position-horizontal:absolute;margin-left:83.525pt;mso-position-vertical-relative:page;margin-top:772.975pt;" coordsize="58000,571">
               <v:shape id="Shape 24326" style="position:absolute;width:58000;height:381;left:0;top:0;" coordsize="5800091,38100" path="m0,0l5800091,0l5800091,38100l0,38100l0,0">
@@ -7303,7 +7632,10 @@
       </mc:AlternateContent>
     </w:r>
     <w:r>
-      <w:t>Configuration management Document</w:t>
+      <w:t xml:space="preserve">Configuration </w:t>
+    </w:r>
+    <w:r>
+      <w:t>management Document</w:t>
     </w:r>
     <w:r>
       <w:rPr>
@@ -7360,7 +7692,7 @@
 </file>
 
 <file path=word/footer2.xml><?xml version="1.0" encoding="utf-8"?>
-<w:ftr xmlns:wpc="http://schemas.microsoft.com/office/word/2010/wordprocessingCanvas" xmlns:cx="http://schemas.microsoft.com/office/drawing/2014/chartex" xmlns:cx1="http://schemas.microsoft.com/office/drawing/2015/9/8/chartex" xmlns:cx2="http://schemas.microsoft.com/office/drawing/2015/10/21/chartex" xmlns:cx3="http://schemas.microsoft.com/office/drawing/2016/5/9/chartex" xmlns:cx4="http://schemas.microsoft.com/office/drawing/2016/5/10/chartex" xmlns:cx5="http://schemas.microsoft.com/office/drawing/2016/5/11/chartex" xmlns:cx6="http://schemas.microsoft.com/office/drawing/2016/5/12/chartex" xmlns:cx7="http://schemas.microsoft.com/office/drawing/2016/5/13/chartex" xmlns:cx8="http://schemas.microsoft.com/office/drawing/2016/5/14/chartex" xmlns:mc="http://schemas.openxmlformats.org/markup-compatibility/2006" xmlns:aink="http://schemas.microsoft.com/office/drawing/2016/ink" xmlns:am3d="http://schemas.microsoft.com/office/drawing/2017/model3d" xmlns:o="urn:schemas-microsoft-com:office:office" xmlns:oel="http://schemas.microsoft.com/office/2019/extlst" xmlns:r="http://schemas.openxmlformats.org/officeDocument/2006/relationships" xmlns:m="http://schemas.openxmlformats.org/officeDocument/2006/math" xmlns:v="urn:schemas-microsoft-com:vml" xmlns:wp14="http://schemas.microsoft.com/office/word/2010/wordprocessingDrawing" xmlns:wp="http://schemas.openxmlformats.org/drawingml/2006/wordprocessingDrawing" xmlns:w10="urn:schemas-microsoft-com:office:word" xmlns:w="http://schemas.openxmlformats.org/wordprocessingml/2006/main" xmlns:w14="http://schemas.microsoft.com/office/word/2010/wordml" xmlns:w15="http://schemas.microsoft.com/office/word/2012/wordml" xmlns:w16cex="http://schemas.microsoft.com/office/word/2018/wordml/cex" xmlns:w16cid="http://schemas.microsoft.com/office/word/2016/wordml/cid" xmlns:w16="http://schemas.microsoft.com/office/word/2018/wordml" xmlns:w16sdtdh="http://schemas.microsoft.com/office/word/2020/wordml/sdtdatahash" xmlns:w16se="http://schemas.microsoft.com/office/word/2015/wordml/symex" xmlns:wpg="http://schemas.microsoft.com/office/word/2010/wordprocessingGroup" xmlns:wpi="http://schemas.microsoft.com/office/word/2010/wordprocessingInk" xmlns:wne="http://schemas.microsoft.com/office/word/2006/wordml" xmlns:wps="http://schemas.microsoft.com/office/word/2010/wordprocessingShape" mc:Ignorable="w14 w15 w16se w16cid w16 w16cex w16sdtdh wp14">
+<w:ftr xmlns:wpc="http://schemas.microsoft.com/office/word/2010/wordprocessingCanvas" xmlns:cx="http://schemas.microsoft.com/office/drawing/2014/chartex" xmlns:mc="http://schemas.openxmlformats.org/markup-compatibility/2006" xmlns:o="urn:schemas-microsoft-com:office:office" xmlns:r="http://schemas.openxmlformats.org/officeDocument/2006/relationships" xmlns:m="http://schemas.openxmlformats.org/officeDocument/2006/math" xmlns:v="urn:schemas-microsoft-com:vml" xmlns:wp14="http://schemas.microsoft.com/office/word/2010/wordprocessingDrawing" xmlns:wp="http://schemas.openxmlformats.org/drawingml/2006/wordprocessingDrawing" xmlns:w10="urn:schemas-microsoft-com:office:word" xmlns:w="http://schemas.openxmlformats.org/wordprocessingml/2006/main" xmlns:w14="http://schemas.microsoft.com/office/word/2010/wordml" xmlns:w15="http://schemas.microsoft.com/office/word/2012/wordml" xmlns:w16se="http://schemas.microsoft.com/office/word/2015/wordml/symex" xmlns:wpg="http://schemas.microsoft.com/office/word/2010/wordprocessingGroup" xmlns:wpi="http://schemas.microsoft.com/office/word/2010/wordprocessingInk" xmlns:wne="http://schemas.microsoft.com/office/word/2006/wordml" xmlns:wps="http://schemas.microsoft.com/office/word/2010/wordprocessingShape" mc:Ignorable="w14 w15 w16se wp14">
   <w:p>
     <w:pPr>
       <w:tabs>
@@ -7374,6 +7706,7 @@
         <w:rFonts w:ascii="Calibri" w:eastAsia="Calibri" w:hAnsi="Calibri" w:cs="Calibri"/>
         <w:noProof/>
         <w:sz w:val="22"/>
+        <w:lang w:val="en-GB" w:eastAsia="zh-CN"/>
       </w:rPr>
       <mc:AlternateContent>
         <mc:Choice Requires="wpg">
@@ -7517,7 +7850,7 @@
             </wp:anchor>
           </w:drawing>
         </mc:Choice>
-        <mc:Fallback xmlns:a="http://schemas.openxmlformats.org/drawingml/2006/main">
+        <mc:Fallback xmlns:a="http://schemas.openxmlformats.org/drawingml/2006/main" xmlns:w16sdtdh="http://schemas.microsoft.com/office/word/2020/wordml/sdtdatahash" xmlns:w16="http://schemas.microsoft.com/office/word/2018/wordml" xmlns:w16cid="http://schemas.microsoft.com/office/word/2016/wordml/cid" xmlns:w16cex="http://schemas.microsoft.com/office/word/2018/wordml/cex" xmlns:oel="http://schemas.microsoft.com/office/2019/extlst" xmlns:am3d="http://schemas.microsoft.com/office/drawing/2017/model3d" xmlns:aink="http://schemas.microsoft.com/office/drawing/2016/ink" xmlns:cx8="http://schemas.microsoft.com/office/drawing/2016/5/14/chartex" xmlns:cx7="http://schemas.microsoft.com/office/drawing/2016/5/13/chartex" xmlns:cx6="http://schemas.microsoft.com/office/drawing/2016/5/12/chartex" xmlns:cx5="http://schemas.microsoft.com/office/drawing/2016/5/11/chartex" xmlns:cx4="http://schemas.microsoft.com/office/drawing/2016/5/10/chartex" xmlns:cx3="http://schemas.microsoft.com/office/drawing/2016/5/9/chartex" xmlns:cx2="http://schemas.microsoft.com/office/drawing/2015/10/21/chartex" xmlns:cx1="http://schemas.microsoft.com/office/drawing/2015/9/8/chartex">
           <w:pict>
             <v:group id="Group 23299" style="width:456.7pt;height:4.5pt;position:absolute;mso-position-horizontal-relative:page;mso-position-horizontal:absolute;margin-left:83.525pt;mso-position-vertical-relative:page;margin-top:772.975pt;" coordsize="58000,571">
               <v:shape id="Shape 24322" style="position:absolute;width:58000;height:381;left:0;top:0;" coordsize="5800091,38100" path="m0,0l5800091,0l5800091,38100l0,38100l0,0">
@@ -7562,7 +7895,10 @@
       <w:fldChar w:fldCharType="separate"/>
     </w:r>
     <w:r>
-      <w:t>2</w:t>
+      <w:rPr>
+        <w:noProof/>
+      </w:rPr>
+      <w:t>7</w:t>
     </w:r>
     <w:r>
       <w:fldChar w:fldCharType="end"/>
@@ -7592,7 +7928,7 @@
 </file>
 
 <file path=word/footer3.xml><?xml version="1.0" encoding="utf-8"?>
-<w:ftr xmlns:wpc="http://schemas.microsoft.com/office/word/2010/wordprocessingCanvas" xmlns:cx="http://schemas.microsoft.com/office/drawing/2014/chartex" xmlns:cx1="http://schemas.microsoft.com/office/drawing/2015/9/8/chartex" xmlns:cx2="http://schemas.microsoft.com/office/drawing/2015/10/21/chartex" xmlns:cx3="http://schemas.microsoft.com/office/drawing/2016/5/9/chartex" xmlns:cx4="http://schemas.microsoft.com/office/drawing/2016/5/10/chartex" xmlns:cx5="http://schemas.microsoft.com/office/drawing/2016/5/11/chartex" xmlns:cx6="http://schemas.microsoft.com/office/drawing/2016/5/12/chartex" xmlns:cx7="http://schemas.microsoft.com/office/drawing/2016/5/13/chartex" xmlns:cx8="http://schemas.microsoft.com/office/drawing/2016/5/14/chartex" xmlns:mc="http://schemas.openxmlformats.org/markup-compatibility/2006" xmlns:aink="http://schemas.microsoft.com/office/drawing/2016/ink" xmlns:am3d="http://schemas.microsoft.com/office/drawing/2017/model3d" xmlns:o="urn:schemas-microsoft-com:office:office" xmlns:oel="http://schemas.microsoft.com/office/2019/extlst" xmlns:r="http://schemas.openxmlformats.org/officeDocument/2006/relationships" xmlns:m="http://schemas.openxmlformats.org/officeDocument/2006/math" xmlns:v="urn:schemas-microsoft-com:vml" xmlns:wp14="http://schemas.microsoft.com/office/word/2010/wordprocessingDrawing" xmlns:wp="http://schemas.openxmlformats.org/drawingml/2006/wordprocessingDrawing" xmlns:w10="urn:schemas-microsoft-com:office:word" xmlns:w="http://schemas.openxmlformats.org/wordprocessingml/2006/main" xmlns:w14="http://schemas.microsoft.com/office/word/2010/wordml" xmlns:w15="http://schemas.microsoft.com/office/word/2012/wordml" xmlns:w16cex="http://schemas.microsoft.com/office/word/2018/wordml/cex" xmlns:w16cid="http://schemas.microsoft.com/office/word/2016/wordml/cid" xmlns:w16="http://schemas.microsoft.com/office/word/2018/wordml" xmlns:w16sdtdh="http://schemas.microsoft.com/office/word/2020/wordml/sdtdatahash" xmlns:w16se="http://schemas.microsoft.com/office/word/2015/wordml/symex" xmlns:wpg="http://schemas.microsoft.com/office/word/2010/wordprocessingGroup" xmlns:wpi="http://schemas.microsoft.com/office/word/2010/wordprocessingInk" xmlns:wne="http://schemas.microsoft.com/office/word/2006/wordml" xmlns:wps="http://schemas.microsoft.com/office/word/2010/wordprocessingShape" mc:Ignorable="w14 w15 w16se w16cid w16 w16cex w16sdtdh wp14">
+<w:ftr xmlns:wpc="http://schemas.microsoft.com/office/word/2010/wordprocessingCanvas" xmlns:cx="http://schemas.microsoft.com/office/drawing/2014/chartex" xmlns:mc="http://schemas.openxmlformats.org/markup-compatibility/2006" xmlns:o="urn:schemas-microsoft-com:office:office" xmlns:r="http://schemas.openxmlformats.org/officeDocument/2006/relationships" xmlns:m="http://schemas.openxmlformats.org/officeDocument/2006/math" xmlns:v="urn:schemas-microsoft-com:vml" xmlns:wp14="http://schemas.microsoft.com/office/word/2010/wordprocessingDrawing" xmlns:wp="http://schemas.openxmlformats.org/drawingml/2006/wordprocessingDrawing" xmlns:w10="urn:schemas-microsoft-com:office:word" xmlns:w="http://schemas.openxmlformats.org/wordprocessingml/2006/main" xmlns:w14="http://schemas.microsoft.com/office/word/2010/wordml" xmlns:w15="http://schemas.microsoft.com/office/word/2012/wordml" xmlns:w16se="http://schemas.microsoft.com/office/word/2015/wordml/symex" xmlns:wpg="http://schemas.microsoft.com/office/word/2010/wordprocessingGroup" xmlns:wpi="http://schemas.microsoft.com/office/word/2010/wordprocessingInk" xmlns:wne="http://schemas.microsoft.com/office/word/2006/wordml" xmlns:wps="http://schemas.microsoft.com/office/word/2010/wordprocessingShape" mc:Ignorable="w14 w15 w16se wp14">
   <w:p>
     <w:pPr>
       <w:spacing w:after="160"/>
@@ -7603,7 +7939,7 @@
 </file>
 
 <file path=word/footnotes.xml><?xml version="1.0" encoding="utf-8"?>
-<w:footnotes xmlns:wpc="http://schemas.microsoft.com/office/word/2010/wordprocessingCanvas" xmlns:cx="http://schemas.microsoft.com/office/drawing/2014/chartex" xmlns:cx1="http://schemas.microsoft.com/office/drawing/2015/9/8/chartex" xmlns:cx2="http://schemas.microsoft.com/office/drawing/2015/10/21/chartex" xmlns:cx3="http://schemas.microsoft.com/office/drawing/2016/5/9/chartex" xmlns:cx4="http://schemas.microsoft.com/office/drawing/2016/5/10/chartex" xmlns:cx5="http://schemas.microsoft.com/office/drawing/2016/5/11/chartex" xmlns:cx6="http://schemas.microsoft.com/office/drawing/2016/5/12/chartex" xmlns:cx7="http://schemas.microsoft.com/office/drawing/2016/5/13/chartex" xmlns:cx8="http://schemas.microsoft.com/office/drawing/2016/5/14/chartex" xmlns:mc="http://schemas.openxmlformats.org/markup-compatibility/2006" xmlns:aink="http://schemas.microsoft.com/office/drawing/2016/ink" xmlns:am3d="http://schemas.microsoft.com/office/drawing/2017/model3d" xmlns:o="urn:schemas-microsoft-com:office:office" xmlns:oel="http://schemas.microsoft.com/office/2019/extlst" xmlns:r="http://schemas.openxmlformats.org/officeDocument/2006/relationships" xmlns:m="http://schemas.openxmlformats.org/officeDocument/2006/math" xmlns:v="urn:schemas-microsoft-com:vml" xmlns:wp14="http://schemas.microsoft.com/office/word/2010/wordprocessingDrawing" xmlns:wp="http://schemas.openxmlformats.org/drawingml/2006/wordprocessingDrawing" xmlns:w10="urn:schemas-microsoft-com:office:word" xmlns:w="http://schemas.openxmlformats.org/wordprocessingml/2006/main" xmlns:w14="http://schemas.microsoft.com/office/word/2010/wordml" xmlns:w15="http://schemas.microsoft.com/office/word/2012/wordml" xmlns:w16cex="http://schemas.microsoft.com/office/word/2018/wordml/cex" xmlns:w16cid="http://schemas.microsoft.com/office/word/2016/wordml/cid" xmlns:w16="http://schemas.microsoft.com/office/word/2018/wordml" xmlns:w16sdtdh="http://schemas.microsoft.com/office/word/2020/wordml/sdtdatahash" xmlns:w16se="http://schemas.microsoft.com/office/word/2015/wordml/symex" xmlns:wpg="http://schemas.microsoft.com/office/word/2010/wordprocessingGroup" xmlns:wpi="http://schemas.microsoft.com/office/word/2010/wordprocessingInk" xmlns:wne="http://schemas.microsoft.com/office/word/2006/wordml" xmlns:wps="http://schemas.microsoft.com/office/word/2010/wordprocessingShape" mc:Ignorable="w14 w15 w16se w16cid w16 w16cex w16sdtdh wp14">
+<w:footnotes xmlns:wpc="http://schemas.microsoft.com/office/word/2010/wordprocessingCanvas" xmlns:cx="http://schemas.microsoft.com/office/drawing/2014/chartex" xmlns:mc="http://schemas.openxmlformats.org/markup-compatibility/2006" xmlns:o="urn:schemas-microsoft-com:office:office" xmlns:r="http://schemas.openxmlformats.org/officeDocument/2006/relationships" xmlns:m="http://schemas.openxmlformats.org/officeDocument/2006/math" xmlns:v="urn:schemas-microsoft-com:vml" xmlns:wp14="http://schemas.microsoft.com/office/word/2010/wordprocessingDrawing" xmlns:wp="http://schemas.openxmlformats.org/drawingml/2006/wordprocessingDrawing" xmlns:w10="urn:schemas-microsoft-com:office:word" xmlns:w="http://schemas.openxmlformats.org/wordprocessingml/2006/main" xmlns:w14="http://schemas.microsoft.com/office/word/2010/wordml" xmlns:w15="http://schemas.microsoft.com/office/word/2012/wordml" xmlns:w16se="http://schemas.microsoft.com/office/word/2015/wordml/symex" xmlns:wpg="http://schemas.microsoft.com/office/word/2010/wordprocessingGroup" xmlns:wpi="http://schemas.microsoft.com/office/word/2010/wordprocessingInk" xmlns:wne="http://schemas.microsoft.com/office/word/2006/wordml" xmlns:wps="http://schemas.microsoft.com/office/word/2010/wordprocessingShape" mc:Ignorable="w14 w15 w16se wp14">
   <w:footnote w:type="separator" w:id="-1">
     <w:p>
       <w:pPr>
@@ -7628,7 +7964,7 @@
 </file>
 
 <file path=word/header1.xml><?xml version="1.0" encoding="utf-8"?>
-<w:hdr xmlns:wpc="http://schemas.microsoft.com/office/word/2010/wordprocessingCanvas" xmlns:cx="http://schemas.microsoft.com/office/drawing/2014/chartex" xmlns:cx1="http://schemas.microsoft.com/office/drawing/2015/9/8/chartex" xmlns:cx2="http://schemas.microsoft.com/office/drawing/2015/10/21/chartex" xmlns:cx3="http://schemas.microsoft.com/office/drawing/2016/5/9/chartex" xmlns:cx4="http://schemas.microsoft.com/office/drawing/2016/5/10/chartex" xmlns:cx5="http://schemas.microsoft.com/office/drawing/2016/5/11/chartex" xmlns:cx6="http://schemas.microsoft.com/office/drawing/2016/5/12/chartex" xmlns:cx7="http://schemas.microsoft.com/office/drawing/2016/5/13/chartex" xmlns:cx8="http://schemas.microsoft.com/office/drawing/2016/5/14/chartex" xmlns:mc="http://schemas.openxmlformats.org/markup-compatibility/2006" xmlns:aink="http://schemas.microsoft.com/office/drawing/2016/ink" xmlns:am3d="http://schemas.microsoft.com/office/drawing/2017/model3d" xmlns:o="urn:schemas-microsoft-com:office:office" xmlns:oel="http://schemas.microsoft.com/office/2019/extlst" xmlns:r="http://schemas.openxmlformats.org/officeDocument/2006/relationships" xmlns:m="http://schemas.openxmlformats.org/officeDocument/2006/math" xmlns:v="urn:schemas-microsoft-com:vml" xmlns:wp14="http://schemas.microsoft.com/office/word/2010/wordprocessingDrawing" xmlns:wp="http://schemas.openxmlformats.org/drawingml/2006/wordprocessingDrawing" xmlns:w10="urn:schemas-microsoft-com:office:word" xmlns:w="http://schemas.openxmlformats.org/wordprocessingml/2006/main" xmlns:w14="http://schemas.microsoft.com/office/word/2010/wordml" xmlns:w15="http://schemas.microsoft.com/office/word/2012/wordml" xmlns:w16cex="http://schemas.microsoft.com/office/word/2018/wordml/cex" xmlns:w16cid="http://schemas.microsoft.com/office/word/2016/wordml/cid" xmlns:w16="http://schemas.microsoft.com/office/word/2018/wordml" xmlns:w16sdtdh="http://schemas.microsoft.com/office/word/2020/wordml/sdtdatahash" xmlns:w16se="http://schemas.microsoft.com/office/word/2015/wordml/symex" xmlns:wpg="http://schemas.microsoft.com/office/word/2010/wordprocessingGroup" xmlns:wpi="http://schemas.microsoft.com/office/word/2010/wordprocessingInk" xmlns:wne="http://schemas.microsoft.com/office/word/2006/wordml" xmlns:wps="http://schemas.microsoft.com/office/word/2010/wordprocessingShape" mc:Ignorable="w14 w15 w16se w16cid w16 w16cex w16sdtdh wp14">
+<w:hdr xmlns:wpc="http://schemas.microsoft.com/office/word/2010/wordprocessingCanvas" xmlns:cx="http://schemas.microsoft.com/office/drawing/2014/chartex" xmlns:mc="http://schemas.openxmlformats.org/markup-compatibility/2006" xmlns:o="urn:schemas-microsoft-com:office:office" xmlns:r="http://schemas.openxmlformats.org/officeDocument/2006/relationships" xmlns:m="http://schemas.openxmlformats.org/officeDocument/2006/math" xmlns:v="urn:schemas-microsoft-com:vml" xmlns:wp14="http://schemas.microsoft.com/office/word/2010/wordprocessingDrawing" xmlns:wp="http://schemas.openxmlformats.org/drawingml/2006/wordprocessingDrawing" xmlns:w10="urn:schemas-microsoft-com:office:word" xmlns:w="http://schemas.openxmlformats.org/wordprocessingml/2006/main" xmlns:w14="http://schemas.microsoft.com/office/word/2010/wordml" xmlns:w15="http://schemas.microsoft.com/office/word/2012/wordml" xmlns:w16se="http://schemas.microsoft.com/office/word/2015/wordml/symex" xmlns:wpg="http://schemas.microsoft.com/office/word/2010/wordprocessingGroup" xmlns:wpi="http://schemas.microsoft.com/office/word/2010/wordprocessingInk" xmlns:wne="http://schemas.microsoft.com/office/word/2006/wordml" xmlns:wps="http://schemas.microsoft.com/office/word/2010/wordprocessingShape" mc:Ignorable="w14 w15 w16se wp14">
   <w:p>
     <w:pPr>
       <w:spacing w:after="0"/>
@@ -7651,7 +7987,7 @@
 </file>
 
 <file path=word/header2.xml><?xml version="1.0" encoding="utf-8"?>
-<w:hdr xmlns:wpc="http://schemas.microsoft.com/office/word/2010/wordprocessingCanvas" xmlns:cx="http://schemas.microsoft.com/office/drawing/2014/chartex" xmlns:cx1="http://schemas.microsoft.com/office/drawing/2015/9/8/chartex" xmlns:cx2="http://schemas.microsoft.com/office/drawing/2015/10/21/chartex" xmlns:cx3="http://schemas.microsoft.com/office/drawing/2016/5/9/chartex" xmlns:cx4="http://schemas.microsoft.com/office/drawing/2016/5/10/chartex" xmlns:cx5="http://schemas.microsoft.com/office/drawing/2016/5/11/chartex" xmlns:cx6="http://schemas.microsoft.com/office/drawing/2016/5/12/chartex" xmlns:cx7="http://schemas.microsoft.com/office/drawing/2016/5/13/chartex" xmlns:cx8="http://schemas.microsoft.com/office/drawing/2016/5/14/chartex" xmlns:mc="http://schemas.openxmlformats.org/markup-compatibility/2006" xmlns:aink="http://schemas.microsoft.com/office/drawing/2016/ink" xmlns:am3d="http://schemas.microsoft.com/office/drawing/2017/model3d" xmlns:o="urn:schemas-microsoft-com:office:office" xmlns:oel="http://schemas.microsoft.com/office/2019/extlst" xmlns:r="http://schemas.openxmlformats.org/officeDocument/2006/relationships" xmlns:m="http://schemas.openxmlformats.org/officeDocument/2006/math" xmlns:v="urn:schemas-microsoft-com:vml" xmlns:wp14="http://schemas.microsoft.com/office/word/2010/wordprocessingDrawing" xmlns:wp="http://schemas.openxmlformats.org/drawingml/2006/wordprocessingDrawing" xmlns:w10="urn:schemas-microsoft-com:office:word" xmlns:w="http://schemas.openxmlformats.org/wordprocessingml/2006/main" xmlns:w14="http://schemas.microsoft.com/office/word/2010/wordml" xmlns:w15="http://schemas.microsoft.com/office/word/2012/wordml" xmlns:w16cex="http://schemas.microsoft.com/office/word/2018/wordml/cex" xmlns:w16cid="http://schemas.microsoft.com/office/word/2016/wordml/cid" xmlns:w16="http://schemas.microsoft.com/office/word/2018/wordml" xmlns:w16sdtdh="http://schemas.microsoft.com/office/word/2020/wordml/sdtdatahash" xmlns:w16se="http://schemas.microsoft.com/office/word/2015/wordml/symex" xmlns:wpg="http://schemas.microsoft.com/office/word/2010/wordprocessingGroup" xmlns:wpi="http://schemas.microsoft.com/office/word/2010/wordprocessingInk" xmlns:wne="http://schemas.microsoft.com/office/word/2006/wordml" xmlns:wps="http://schemas.microsoft.com/office/word/2010/wordprocessingShape" mc:Ignorable="w14 w15 w16se w16cid w16 w16cex w16sdtdh wp14">
+<w:hdr xmlns:wpc="http://schemas.microsoft.com/office/word/2010/wordprocessingCanvas" xmlns:cx="http://schemas.microsoft.com/office/drawing/2014/chartex" xmlns:mc="http://schemas.openxmlformats.org/markup-compatibility/2006" xmlns:o="urn:schemas-microsoft-com:office:office" xmlns:r="http://schemas.openxmlformats.org/officeDocument/2006/relationships" xmlns:m="http://schemas.openxmlformats.org/officeDocument/2006/math" xmlns:v="urn:schemas-microsoft-com:vml" xmlns:wp14="http://schemas.microsoft.com/office/word/2010/wordprocessingDrawing" xmlns:wp="http://schemas.openxmlformats.org/drawingml/2006/wordprocessingDrawing" xmlns:w10="urn:schemas-microsoft-com:office:word" xmlns:w="http://schemas.openxmlformats.org/wordprocessingml/2006/main" xmlns:w14="http://schemas.microsoft.com/office/word/2010/wordml" xmlns:w15="http://schemas.microsoft.com/office/word/2012/wordml" xmlns:w16se="http://schemas.microsoft.com/office/word/2015/wordml/symex" xmlns:wpg="http://schemas.microsoft.com/office/word/2010/wordprocessingGroup" xmlns:wpi="http://schemas.microsoft.com/office/word/2010/wordprocessingInk" xmlns:wne="http://schemas.microsoft.com/office/word/2006/wordml" xmlns:wps="http://schemas.microsoft.com/office/word/2010/wordprocessingShape" mc:Ignorable="w14 w15 w16se wp14">
   <w:p>
     <w:pPr>
       <w:spacing w:after="0"/>
@@ -7674,7 +8010,7 @@
 </file>
 
 <file path=word/header3.xml><?xml version="1.0" encoding="utf-8"?>
-<w:hdr xmlns:wpc="http://schemas.microsoft.com/office/word/2010/wordprocessingCanvas" xmlns:cx="http://schemas.microsoft.com/office/drawing/2014/chartex" xmlns:cx1="http://schemas.microsoft.com/office/drawing/2015/9/8/chartex" xmlns:cx2="http://schemas.microsoft.com/office/drawing/2015/10/21/chartex" xmlns:cx3="http://schemas.microsoft.com/office/drawing/2016/5/9/chartex" xmlns:cx4="http://schemas.microsoft.com/office/drawing/2016/5/10/chartex" xmlns:cx5="http://schemas.microsoft.com/office/drawing/2016/5/11/chartex" xmlns:cx6="http://schemas.microsoft.com/office/drawing/2016/5/12/chartex" xmlns:cx7="http://schemas.microsoft.com/office/drawing/2016/5/13/chartex" xmlns:cx8="http://schemas.microsoft.com/office/drawing/2016/5/14/chartex" xmlns:mc="http://schemas.openxmlformats.org/markup-compatibility/2006" xmlns:aink="http://schemas.microsoft.com/office/drawing/2016/ink" xmlns:am3d="http://schemas.microsoft.com/office/drawing/2017/model3d" xmlns:o="urn:schemas-microsoft-com:office:office" xmlns:oel="http://schemas.microsoft.com/office/2019/extlst" xmlns:r="http://schemas.openxmlformats.org/officeDocument/2006/relationships" xmlns:m="http://schemas.openxmlformats.org/officeDocument/2006/math" xmlns:v="urn:schemas-microsoft-com:vml" xmlns:wp14="http://schemas.microsoft.com/office/word/2010/wordprocessingDrawing" xmlns:wp="http://schemas.openxmlformats.org/drawingml/2006/wordprocessingDrawing" xmlns:w10="urn:schemas-microsoft-com:office:word" xmlns:w="http://schemas.openxmlformats.org/wordprocessingml/2006/main" xmlns:w14="http://schemas.microsoft.com/office/word/2010/wordml" xmlns:w15="http://schemas.microsoft.com/office/word/2012/wordml" xmlns:w16cex="http://schemas.microsoft.com/office/word/2018/wordml/cex" xmlns:w16cid="http://schemas.microsoft.com/office/word/2016/wordml/cid" xmlns:w16="http://schemas.microsoft.com/office/word/2018/wordml" xmlns:w16sdtdh="http://schemas.microsoft.com/office/word/2020/wordml/sdtdatahash" xmlns:w16se="http://schemas.microsoft.com/office/word/2015/wordml/symex" xmlns:wpg="http://schemas.microsoft.com/office/word/2010/wordprocessingGroup" xmlns:wpi="http://schemas.microsoft.com/office/word/2010/wordprocessingInk" xmlns:wne="http://schemas.microsoft.com/office/word/2006/wordml" xmlns:wps="http://schemas.microsoft.com/office/word/2010/wordprocessingShape" mc:Ignorable="w14 w15 w16se w16cid w16 w16cex w16sdtdh wp14">
+<w:hdr xmlns:wpc="http://schemas.microsoft.com/office/word/2010/wordprocessingCanvas" xmlns:cx="http://schemas.microsoft.com/office/drawing/2014/chartex" xmlns:mc="http://schemas.openxmlformats.org/markup-compatibility/2006" xmlns:o="urn:schemas-microsoft-com:office:office" xmlns:r="http://schemas.openxmlformats.org/officeDocument/2006/relationships" xmlns:m="http://schemas.openxmlformats.org/officeDocument/2006/math" xmlns:v="urn:schemas-microsoft-com:vml" xmlns:wp14="http://schemas.microsoft.com/office/word/2010/wordprocessingDrawing" xmlns:wp="http://schemas.openxmlformats.org/drawingml/2006/wordprocessingDrawing" xmlns:w10="urn:schemas-microsoft-com:office:word" xmlns:w="http://schemas.openxmlformats.org/wordprocessingml/2006/main" xmlns:w14="http://schemas.microsoft.com/office/word/2010/wordml" xmlns:w15="http://schemas.microsoft.com/office/word/2012/wordml" xmlns:w16se="http://schemas.microsoft.com/office/word/2015/wordml/symex" xmlns:wpg="http://schemas.microsoft.com/office/word/2010/wordprocessingGroup" xmlns:wpi="http://schemas.microsoft.com/office/word/2010/wordprocessingInk" xmlns:wne="http://schemas.microsoft.com/office/word/2006/wordml" xmlns:wps="http://schemas.microsoft.com/office/word/2010/wordprocessingShape" mc:Ignorable="w14 w15 w16se wp14">
   <w:p>
     <w:pPr>
       <w:spacing w:after="160"/>
@@ -7685,7 +8021,7 @@
 </file>
 
 <file path=word/numbering.xml><?xml version="1.0" encoding="utf-8"?>
-<w:numbering xmlns:wpc="http://schemas.microsoft.com/office/word/2010/wordprocessingCanvas" xmlns:cx="http://schemas.microsoft.com/office/drawing/2014/chartex" xmlns:cx1="http://schemas.microsoft.com/office/drawing/2015/9/8/chartex" xmlns:cx2="http://schemas.microsoft.com/office/drawing/2015/10/21/chartex" xmlns:cx3="http://schemas.microsoft.com/office/drawing/2016/5/9/chartex" xmlns:cx4="http://schemas.microsoft.com/office/drawing/2016/5/10/chartex" xmlns:cx5="http://schemas.microsoft.com/office/drawing/2016/5/11/chartex" xmlns:cx6="http://schemas.microsoft.com/office/drawing/2016/5/12/chartex" xmlns:cx7="http://schemas.microsoft.com/office/drawing/2016/5/13/chartex" xmlns:cx8="http://schemas.microsoft.com/office/drawing/2016/5/14/chartex" xmlns:mc="http://schemas.openxmlformats.org/markup-compatibility/2006" xmlns:aink="http://schemas.microsoft.com/office/drawing/2016/ink" xmlns:am3d="http://schemas.microsoft.com/office/drawing/2017/model3d" xmlns:o="urn:schemas-microsoft-com:office:office" xmlns:oel="http://schemas.microsoft.com/office/2019/extlst" xmlns:r="http://schemas.openxmlformats.org/officeDocument/2006/relationships" xmlns:m="http://schemas.openxmlformats.org/officeDocument/2006/math" xmlns:v="urn:schemas-microsoft-com:vml" xmlns:wp14="http://schemas.microsoft.com/office/word/2010/wordprocessingDrawing" xmlns:wp="http://schemas.openxmlformats.org/drawingml/2006/wordprocessingDrawing" xmlns:w10="urn:schemas-microsoft-com:office:word" xmlns:w="http://schemas.openxmlformats.org/wordprocessingml/2006/main" xmlns:w14="http://schemas.microsoft.com/office/word/2010/wordml" xmlns:w15="http://schemas.microsoft.com/office/word/2012/wordml" xmlns:w16cex="http://schemas.microsoft.com/office/word/2018/wordml/cex" xmlns:w16cid="http://schemas.microsoft.com/office/word/2016/wordml/cid" xmlns:w16="http://schemas.microsoft.com/office/word/2018/wordml" xmlns:w16sdtdh="http://schemas.microsoft.com/office/word/2020/wordml/sdtdatahash" xmlns:w16se="http://schemas.microsoft.com/office/word/2015/wordml/symex" xmlns:wpg="http://schemas.microsoft.com/office/word/2010/wordprocessingGroup" xmlns:wpi="http://schemas.microsoft.com/office/word/2010/wordprocessingInk" xmlns:wne="http://schemas.microsoft.com/office/word/2006/wordml" xmlns:wps="http://schemas.microsoft.com/office/word/2010/wordprocessingShape" mc:Ignorable="w14 w15 w16se w16cid w16 w16cex w16sdtdh wp14">
+<w:numbering xmlns:wpc="http://schemas.microsoft.com/office/word/2010/wordprocessingCanvas" xmlns:cx="http://schemas.microsoft.com/office/drawing/2014/chartex" xmlns:mc="http://schemas.openxmlformats.org/markup-compatibility/2006" xmlns:o="urn:schemas-microsoft-com:office:office" xmlns:r="http://schemas.openxmlformats.org/officeDocument/2006/relationships" xmlns:m="http://schemas.openxmlformats.org/officeDocument/2006/math" xmlns:v="urn:schemas-microsoft-com:vml" xmlns:wp14="http://schemas.microsoft.com/office/word/2010/wordprocessingDrawing" xmlns:wp="http://schemas.openxmlformats.org/drawingml/2006/wordprocessingDrawing" xmlns:w10="urn:schemas-microsoft-com:office:word" xmlns:w="http://schemas.openxmlformats.org/wordprocessingml/2006/main" xmlns:w14="http://schemas.microsoft.com/office/word/2010/wordml" xmlns:w15="http://schemas.microsoft.com/office/word/2012/wordml" xmlns:w16se="http://schemas.microsoft.com/office/word/2015/wordml/symex" xmlns:wpg="http://schemas.microsoft.com/office/word/2010/wordprocessingGroup" xmlns:wpi="http://schemas.microsoft.com/office/word/2010/wordprocessingInk" xmlns:wne="http://schemas.microsoft.com/office/word/2006/wordml" xmlns:wps="http://schemas.microsoft.com/office/word/2010/wordprocessingShape" mc:Ignorable="w14 w15 w16se wp14">
   <w:abstractNum w:abstractNumId="0" w15:restartNumberingAfterBreak="0">
     <w:nsid w:val="07154EE1"/>
     <w:multiLevelType w:val="multilevel"/>
@@ -8121,17 +8457,17 @@
       </w:rPr>
     </w:lvl>
   </w:abstractNum>
-  <w:num w:numId="1" w16cid:durableId="963004237">
+  <w:num w:numId="1">
     <w:abstractNumId w:val="1"/>
   </w:num>
-  <w:num w:numId="2" w16cid:durableId="599795739">
+  <w:num w:numId="2">
     <w:abstractNumId w:val="0"/>
   </w:num>
 </w:numbering>
 </file>
 
 <file path=word/styles.xml><?xml version="1.0" encoding="utf-8"?>
-<w:styles xmlns:mc="http://schemas.openxmlformats.org/markup-compatibility/2006" xmlns:r="http://schemas.openxmlformats.org/officeDocument/2006/relationships" xmlns:w="http://schemas.openxmlformats.org/wordprocessingml/2006/main" xmlns:w14="http://schemas.microsoft.com/office/word/2010/wordml" xmlns:w15="http://schemas.microsoft.com/office/word/2012/wordml" xmlns:w16cex="http://schemas.microsoft.com/office/word/2018/wordml/cex" xmlns:w16cid="http://schemas.microsoft.com/office/word/2016/wordml/cid" xmlns:w16="http://schemas.microsoft.com/office/word/2018/wordml" xmlns:w16sdtdh="http://schemas.microsoft.com/office/word/2020/wordml/sdtdatahash" xmlns:w16se="http://schemas.microsoft.com/office/word/2015/wordml/symex" mc:Ignorable="w14 w15 w16se w16cid w16 w16cex w16sdtdh">
+<w:styles xmlns:mc="http://schemas.openxmlformats.org/markup-compatibility/2006" xmlns:r="http://schemas.openxmlformats.org/officeDocument/2006/relationships" xmlns:w="http://schemas.openxmlformats.org/wordprocessingml/2006/main" xmlns:w14="http://schemas.microsoft.com/office/word/2010/wordml" xmlns:w15="http://schemas.microsoft.com/office/word/2012/wordml" xmlns:w16se="http://schemas.microsoft.com/office/word/2015/wordml/symex" mc:Ignorable="w14 w15 w16se">
   <w:docDefaults>
     <w:rPrDefault>
       <w:rPr>
@@ -8139,13 +8475,13 @@
         <w:kern w:val="2"/>
         <w:sz w:val="24"/>
         <w:szCs w:val="24"/>
-        <w:lang w:val="en-VN" w:eastAsia="en-US" w:bidi="ar-SA"/>
+        <w:lang w:eastAsia="en-US" w:bidi="ar-SA"/>
         <w14:ligatures w14:val="standardContextual"/>
       </w:rPr>
     </w:rPrDefault>
     <w:pPrDefault/>
   </w:docDefaults>
-  <w:latentStyles w:defLockedState="0" w:defUIPriority="99" w:defSemiHidden="0" w:defUnhideWhenUsed="0" w:defQFormat="0" w:count="376">
+  <w:latentStyles w:defLockedState="0" w:defUIPriority="99" w:defSemiHidden="0" w:defUnhideWhenUsed="0" w:defQFormat="0" w:count="371">
     <w:lsdException w:name="Normal" w:uiPriority="0" w:qFormat="1"/>
     <w:lsdException w:name="heading 1" w:uiPriority="9" w:qFormat="1"/>
     <w:lsdException w:name="heading 2" w:semiHidden="1" w:uiPriority="9" w:unhideWhenUsed="1" w:qFormat="1"/>
@@ -8517,11 +8853,6 @@
     <w:lsdException w:name="List Table 5 Dark Accent 6" w:uiPriority="50"/>
     <w:lsdException w:name="List Table 6 Colorful Accent 6" w:uiPriority="51"/>
     <w:lsdException w:name="List Table 7 Colorful Accent 6" w:uiPriority="52"/>
-    <w:lsdException w:name="Mention" w:semiHidden="1" w:unhideWhenUsed="1"/>
-    <w:lsdException w:name="Smart Hyperlink" w:semiHidden="1" w:unhideWhenUsed="1"/>
-    <w:lsdException w:name="Hashtag" w:semiHidden="1" w:unhideWhenUsed="1"/>
-    <w:lsdException w:name="Unresolved Mention" w:semiHidden="1" w:unhideWhenUsed="1"/>
-    <w:lsdException w:name="Smart Link" w:semiHidden="1" w:unhideWhenUsed="1"/>
   </w:latentStyles>
   <w:style w:type="paragraph" w:default="1" w:styleId="Normal">
     <w:name w:val="Normal"/>
@@ -8612,7 +8943,6 @@
   <w:style w:type="character" w:default="1" w:styleId="DefaultParagraphFont">
     <w:name w:val="Default Paragraph Font"/>
     <w:uiPriority w:val="1"/>
-    <w:semiHidden/>
     <w:unhideWhenUsed/>
   </w:style>
   <w:style w:type="table" w:default="1" w:styleId="TableNormal">
@@ -8669,6 +8999,7 @@
   <w:style w:type="paragraph" w:styleId="TOC1">
     <w:name w:val="toc 1"/>
     <w:hidden/>
+    <w:uiPriority w:val="39"/>
     <w:pPr>
       <w:spacing w:after="107" w:line="259" w:lineRule="auto"/>
       <w:ind w:left="140" w:right="23" w:hanging="10"/>
@@ -8682,6 +9013,7 @@
   <w:style w:type="paragraph" w:styleId="TOC2">
     <w:name w:val="toc 2"/>
     <w:hidden/>
+    <w:uiPriority w:val="39"/>
     <w:pPr>
       <w:spacing w:after="107" w:line="259" w:lineRule="auto"/>
       <w:ind w:left="361" w:right="23" w:hanging="10"/>
@@ -8715,6 +9047,17 @@
         <w:right w:w="0" w:type="dxa"/>
       </w:tblCellMar>
     </w:tblPr>
+  </w:style>
+  <w:style w:type="character" w:styleId="Hyperlink">
+    <w:name w:val="Hyperlink"/>
+    <w:basedOn w:val="DefaultParagraphFont"/>
+    <w:uiPriority w:val="99"/>
+    <w:unhideWhenUsed/>
+    <w:rsid w:val="006979FB"/>
+    <w:rPr>
+      <w:color w:val="0563C1" w:themeColor="hyperlink"/>
+      <w:u w:val="single"/>
+    </w:rPr>
   </w:style>
 </w:styles>
 </file>
@@ -9012,4 +9355,16 @@
     </a:ext>
   </a:extLst>
 </a:theme>
+</file>
+
+<file path=customXml/item1.xml><?xml version="1.0" encoding="utf-8"?>
+<b:Sources xmlns:b="http://schemas.openxmlformats.org/officeDocument/2006/bibliography" xmlns="http://schemas.openxmlformats.org/officeDocument/2006/bibliography" SelectedStyle="\APASixthEditionOfficeOnline.xsl" StyleName="APA" Version="6"/>
+</file>
+
+<file path=customXml/itemProps1.xml><?xml version="1.0" encoding="utf-8"?>
+<ds:datastoreItem xmlns:ds="http://schemas.openxmlformats.org/officeDocument/2006/customXml" ds:itemID="{2A7BF3F2-B0ED-43AF-9A3B-97CE31003523}">
+  <ds:schemaRefs>
+    <ds:schemaRef ds:uri="http://schemas.openxmlformats.org/officeDocument/2006/bibliography"/>
+  </ds:schemaRefs>
+</ds:datastoreItem>
 </file>